--- a/我的大学/branch/research/英语大作文模板.docx
+++ b/我的大学/branch/research/英语大作文模板.docx
@@ -660,18 +660,7 @@
           <w:szCs w:val="40"/>
           <w:lang w:val="en-US" w:eastAsia="zh-CN"/>
         </w:rPr>
-        <w:t xml:space="preserve">the </w:t>
-      </w:r>
-      <w:bookmarkStart w:id="0" w:name="_GoBack"/>
-      <w:bookmarkEnd w:id="0"/>
-      <w:r>
-        <w:rPr>
-          <w:rFonts w:hint="default" w:ascii="Comic Sans MS" w:hAnsi="Comic Sans MS" w:cs="Comic Sans MS"/>
-          <w:sz w:val="32"/>
-          <w:szCs w:val="40"/>
-          <w:lang w:val="en-US" w:eastAsia="zh-CN"/>
-        </w:rPr>
-        <w:t>ship will never sink. An epigram of Oscar Wilde should be quoted here</w:t>
+        <w:t>the ship will never sink. An epigram of Oscar Wilde should be quoted here</w:t>
       </w:r>
       <w:r>
         <w:rPr>
@@ -1046,7 +1035,17 @@
           <w:szCs w:val="40"/>
           <w:lang w:val="en-US" w:eastAsia="zh-CN"/>
         </w:rPr>
-        <w:t>《黑格尔</w:t>
+        <w:t>《</w:t>
+      </w:r>
+      <w:bookmarkStart w:id="0" w:name="OLE_LINK1"/>
+      <w:r>
+        <w:rPr>
+          <w:rFonts w:hint="default" w:ascii="Comic Sans MS" w:hAnsi="Comic Sans MS" w:cs="Comic Sans MS"/>
+          <w:sz w:val="32"/>
+          <w:szCs w:val="40"/>
+          <w:lang w:val="en-US" w:eastAsia="zh-CN"/>
+        </w:rPr>
+        <w:t>黑格尔</w:t>
       </w:r>
       <w:r>
         <w:rPr>
@@ -1057,6 +1056,7 @@
         </w:rPr>
         <w:t>哲学</w:t>
       </w:r>
+      <w:bookmarkEnd w:id="0"/>
       <w:r>
         <w:rPr>
           <w:rFonts w:hint="default" w:ascii="Comic Sans MS" w:hAnsi="Comic Sans MS" w:cs="Comic Sans MS"/>
@@ -1437,6 +1437,142 @@
         </w:rPr>
         <w:t>”。</w:t>
       </w:r>
+    </w:p>
+    <w:p>
+      <w:pPr>
+        <w:ind w:firstLine="640" w:firstLineChars="200"/>
+        <w:jc w:val="left"/>
+        <w:rPr>
+          <w:rFonts w:hint="default" w:ascii="Comic Sans MS" w:hAnsi="Comic Sans MS" w:cs="Comic Sans MS"/>
+          <w:sz w:val="32"/>
+          <w:szCs w:val="40"/>
+          <w:lang w:val="en-US" w:eastAsia="zh-CN"/>
+        </w:rPr>
+      </w:pPr>
+    </w:p>
+    <w:p>
+      <w:pPr>
+        <w:ind w:firstLine="640" w:firstLineChars="200"/>
+        <w:jc w:val="left"/>
+        <w:rPr>
+          <w:rFonts w:hint="default" w:ascii="Comic Sans MS" w:hAnsi="Comic Sans MS" w:cs="Comic Sans MS"/>
+          <w:sz w:val="32"/>
+          <w:szCs w:val="40"/>
+          <w:lang w:val="en-US" w:eastAsia="zh-CN"/>
+        </w:rPr>
+      </w:pPr>
+    </w:p>
+    <w:p>
+      <w:pPr>
+        <w:ind w:firstLine="640" w:firstLineChars="200"/>
+        <w:jc w:val="left"/>
+        <w:rPr>
+          <w:rFonts w:hint="default" w:ascii="Comic Sans MS" w:hAnsi="Comic Sans MS" w:cs="Comic Sans MS"/>
+          <w:sz w:val="32"/>
+          <w:szCs w:val="40"/>
+          <w:lang w:val="en-US" w:eastAsia="zh-CN"/>
+        </w:rPr>
+      </w:pPr>
+      <w:r>
+        <w:rPr>
+          <w:rFonts w:hint="default" w:ascii="Comic Sans MS" w:hAnsi="Comic Sans MS" w:cs="Comic Sans MS"/>
+          <w:sz w:val="32"/>
+          <w:szCs w:val="40"/>
+          <w:lang w:val="en-US" w:eastAsia="zh-CN"/>
+        </w:rPr>
+        <w:t xml:space="preserve">“The </w:t>
+      </w:r>
+      <w:r>
+        <w:rPr>
+          <w:rFonts w:hint="default" w:ascii="Comic Sans MS" w:hAnsi="Comic Sans MS" w:cs="Comic Sans MS"/>
+          <w:color w:val="FFC000"/>
+          <w:sz w:val="32"/>
+          <w:szCs w:val="40"/>
+          <w:lang w:val="en-US" w:eastAsia="zh-CN"/>
+        </w:rPr>
+        <w:t>family</w:t>
+      </w:r>
+      <w:r>
+        <w:rPr>
+          <w:rFonts w:hint="default" w:ascii="Comic Sans MS" w:hAnsi="Comic Sans MS" w:cs="Comic Sans MS"/>
+          <w:sz w:val="32"/>
+          <w:szCs w:val="40"/>
+          <w:lang w:val="en-US" w:eastAsia="zh-CN"/>
+        </w:rPr>
+        <w:t>, as the social nucleus, has been undermined by the economic structure of modern society.”</w:t>
+      </w:r>
+      <w:r>
+        <w:rPr>
+          <w:rFonts w:hint="eastAsia" w:ascii="Comic Sans MS" w:hAnsi="Comic Sans MS" w:cs="Comic Sans MS"/>
+          <w:sz w:val="32"/>
+          <w:szCs w:val="40"/>
+          <w:lang w:val="en-US" w:eastAsia="zh-CN"/>
+        </w:rPr>
+        <w:t>(《资本论》（Capital）)</w:t>
+      </w:r>
+      <w:bookmarkStart w:id="1" w:name="_GoBack"/>
+      <w:bookmarkEnd w:id="1"/>
+      <w:r>
+        <w:rPr>
+          <w:rFonts w:hint="default" w:ascii="Comic Sans MS" w:hAnsi="Comic Sans MS" w:cs="Comic Sans MS"/>
+          <w:sz w:val="32"/>
+          <w:szCs w:val="40"/>
+          <w:lang w:val="en-US" w:eastAsia="zh-CN"/>
+        </w:rPr>
+        <w:br w:type="textWrapping"/>
+      </w:r>
+      <w:r>
+        <w:rPr>
+          <w:rFonts w:hint="default" w:ascii="Comic Sans MS" w:hAnsi="Comic Sans MS" w:cs="Comic Sans MS"/>
+          <w:sz w:val="32"/>
+          <w:szCs w:val="40"/>
+          <w:lang w:val="en-US" w:eastAsia="zh-CN"/>
+        </w:rPr>
+        <w:t>译文：作为社会核心的</w:t>
+      </w:r>
+      <w:r>
+        <w:rPr>
+          <w:rFonts w:hint="default" w:ascii="Comic Sans MS" w:hAnsi="Comic Sans MS" w:cs="Comic Sans MS"/>
+          <w:color w:val="FFC000"/>
+          <w:sz w:val="32"/>
+          <w:szCs w:val="40"/>
+          <w:lang w:val="en-US" w:eastAsia="zh-CN"/>
+        </w:rPr>
+        <w:t>家庭</w:t>
+      </w:r>
+      <w:r>
+        <w:rPr>
+          <w:rFonts w:hint="default" w:ascii="Comic Sans MS" w:hAnsi="Comic Sans MS" w:cs="Comic Sans MS"/>
+          <w:sz w:val="32"/>
+          <w:szCs w:val="40"/>
+          <w:lang w:val="en-US" w:eastAsia="zh-CN"/>
+        </w:rPr>
+        <w:t>，被现代社会的经济结构所削弱。</w:t>
+      </w:r>
+    </w:p>
+    <w:p>
+      <w:pPr>
+        <w:ind w:firstLine="640" w:firstLineChars="200"/>
+        <w:jc w:val="left"/>
+        <w:rPr>
+          <w:rFonts w:hint="default" w:ascii="Comic Sans MS" w:hAnsi="Comic Sans MS" w:cs="Comic Sans MS"/>
+          <w:sz w:val="32"/>
+          <w:szCs w:val="40"/>
+          <w:lang w:val="en-US" w:eastAsia="zh-CN"/>
+        </w:rPr>
+      </w:pPr>
+    </w:p>
+    <w:p>
+      <w:pPr>
+        <w:ind w:firstLine="640" w:firstLineChars="200"/>
+        <w:jc w:val="left"/>
+        <w:rPr>
+          <w:rFonts w:hint="default" w:ascii="Comic Sans MS" w:hAnsi="Comic Sans MS" w:cs="Comic Sans MS"/>
+          <w:sz w:val="32"/>
+          <w:szCs w:val="40"/>
+          <w:lang w:val="en-US" w:eastAsia="zh-CN"/>
+        </w:rPr>
+      </w:pPr>
     </w:p>
     <w:sectPr>
       <w:pgSz w:w="11906" w:h="16838"/>
@@ -1723,12 +1859,12 @@
       <w:lang w:val="en-US" w:eastAsia="zh-CN" w:bidi="ar-SA"/>
     </w:rPr>
   </w:style>
-  <w:style w:type="character" w:default="1" w:styleId="3">
+  <w:style w:type="character" w:default="1" w:styleId="4">
     <w:name w:val="Default Paragraph Font"/>
     <w:semiHidden/>
     <w:uiPriority w:val="0"/>
   </w:style>
-  <w:style w:type="table" w:default="1" w:styleId="2">
+  <w:style w:type="table" w:default="1" w:styleId="3">
     <w:name w:val="Normal Table"/>
     <w:semiHidden/>
     <w:uiPriority w:val="0"/>
@@ -1740,6 +1876,21 @@
         <w:right w:w="108" w:type="dxa"/>
       </w:tblCellMar>
     </w:tblPr>
+  </w:style>
+  <w:style w:type="paragraph" w:styleId="2">
+    <w:name w:val="Normal (Web)"/>
+    <w:basedOn w:val="1"/>
+    <w:uiPriority w:val="0"/>
+    <w:pPr>
+      <w:spacing w:before="0" w:beforeAutospacing="1" w:after="0" w:afterAutospacing="1"/>
+      <w:ind w:left="0" w:right="0"/>
+      <w:jc w:val="left"/>
+    </w:pPr>
+    <w:rPr>
+      <w:kern w:val="0"/>
+      <w:sz w:val="24"/>
+      <w:lang w:val="en-US" w:eastAsia="zh-CN" w:bidi="ar"/>
+    </w:rPr>
   </w:style>
 </w:styles>
 </file>

--- a/我的大学/branch/research/英语大作文模板.docx
+++ b/我的大学/branch/research/英语大作文模板.docx
@@ -114,7 +114,19 @@
           <w:szCs w:val="40"/>
           <w:lang w:val="en-US" w:eastAsia="zh-CN"/>
         </w:rPr>
-        <w:t xml:space="preserve">Nowadays many individuals,if not most, are concerned about the phenomenonthat </w:t>
+        <w:t xml:space="preserve">Nowadays many individuals,if not most, are concerned about the phenomenon </w:t>
+      </w:r>
+      <w:bookmarkStart w:id="1" w:name="_GoBack"/>
+      <w:bookmarkEnd w:id="1"/>
+      <w:r>
+        <w:rPr>
+          <w:rFonts w:hint="eastAsia" w:ascii="Comic Sans MS" w:hAnsi="Comic Sans MS" w:cs="Comic Sans MS"/>
+          <w:color w:val="0070C0"/>
+          <w:sz w:val="32"/>
+          <w:szCs w:val="40"/>
+          <w:lang w:val="en-US" w:eastAsia="zh-CN"/>
+        </w:rPr>
+        <w:t xml:space="preserve">that </w:t>
       </w:r>
       <w:r>
         <w:rPr>
@@ -1510,8 +1522,6 @@
         </w:rPr>
         <w:t>(《资本论》（Capital）)</w:t>
       </w:r>
-      <w:bookmarkStart w:id="1" w:name="_GoBack"/>
-      <w:bookmarkEnd w:id="1"/>
       <w:r>
         <w:rPr>
           <w:rFonts w:hint="default" w:ascii="Comic Sans MS" w:hAnsi="Comic Sans MS" w:cs="Comic Sans MS"/>
@@ -1686,7 +1696,7 @@
     <w:lsdException w:unhideWhenUsed="0" w:uiPriority="0" w:semiHidden="0" w:name="Document Map"/>
     <w:lsdException w:unhideWhenUsed="0" w:uiPriority="0" w:semiHidden="0" w:name="Plain Text"/>
     <w:lsdException w:unhideWhenUsed="0" w:uiPriority="0" w:semiHidden="0" w:name="E-mail Signature"/>
-    <w:lsdException w:unhideWhenUsed="0" w:uiPriority="0" w:semiHidden="0" w:name="Normal (Web)"/>
+    <w:lsdException w:qFormat="1" w:unhideWhenUsed="0" w:uiPriority="0" w:semiHidden="0" w:name="Normal (Web)"/>
     <w:lsdException w:unhideWhenUsed="0" w:uiPriority="0" w:semiHidden="0" w:name="HTML Acronym"/>
     <w:lsdException w:unhideWhenUsed="0" w:uiPriority="0" w:semiHidden="0" w:name="HTML Address"/>
     <w:lsdException w:unhideWhenUsed="0" w:uiPriority="0" w:semiHidden="0" w:name="HTML Cite"/>
@@ -1880,6 +1890,7 @@
   <w:style w:type="paragraph" w:styleId="2">
     <w:name w:val="Normal (Web)"/>
     <w:basedOn w:val="1"/>
+    <w:qFormat/>
     <w:uiPriority w:val="0"/>
     <w:pPr>
       <w:spacing w:before="0" w:beforeAutospacing="1" w:after="0" w:afterAutospacing="1"/>
